--- a/論文提出/提出フォルダ/プロジェクト・チーム研究論文提出届.docx
+++ b/論文提出/提出フォルダ/プロジェクト・チーム研究論文提出届.docx
@@ -23,7 +23,13 @@
         <w:rPr>
           <w:kern w:val="2"/>
         </w:rPr>
-        <w:t>研究201</w:t>
+        <w:t>研究</w:t>
+      </w:r>
+      <w:r>
+        <w:rPr>
+          <w:kern w:val="2"/>
+        </w:rPr>
+        <w:t>2020</w:t>
       </w:r>
       <w:r>
         <w:rPr>
@@ -194,7 +200,7 @@
         <w:rPr>
           <w:rFonts w:ascii="ＭＳ Ｐゴシック" w:eastAsia="ＭＳ Ｐゴシック" w:hAnsi="ＭＳ Ｐゴシック" w:hint="eastAsia"/>
         </w:rPr>
-        <w:t>201</w:t>
+        <w:t>2020</w:t>
       </w:r>
       <w:r>
         <w:rPr>
@@ -202,6 +208,8 @@
         </w:rPr>
         <w:t>_</w:t>
       </w:r>
+      <w:bookmarkStart w:id="0" w:name="_GoBack"/>
+      <w:bookmarkEnd w:id="0"/>
       <w:r>
         <w:rPr>
           <w:rFonts w:ascii="ＭＳ Ｐゴシック" w:eastAsia="ＭＳ Ｐゴシック" w:hAnsi="ＭＳ Ｐゴシック" w:hint="eastAsia"/>
@@ -705,8 +713,6 @@
               </w:rPr>
               <w:t>サーバレスアーキテクチャーの適用によるシステム開発期間短縮効果の検証</w:t>
             </w:r>
-            <w:bookmarkStart w:id="0" w:name="_GoBack"/>
-            <w:bookmarkEnd w:id="0"/>
           </w:p>
         </w:tc>
       </w:tr>

--- a/論文提出/提出フォルダ/プロジェクト・チーム研究論文提出届.docx
+++ b/論文提出/提出フォルダ/プロジェクト・チーム研究論文提出届.docx
@@ -1,6 +1,6 @@
 
 <file path=word/document.xml><?xml version="1.0" encoding="utf-8"?>
-<w:document xmlns:wpc="http://schemas.microsoft.com/office/word/2010/wordprocessingCanvas" xmlns:mc="http://schemas.openxmlformats.org/markup-compatibility/2006" xmlns:o="urn:schemas-microsoft-com:office:office" xmlns:r="http://schemas.openxmlformats.org/officeDocument/2006/relationships" xmlns:m="http://schemas.openxmlformats.org/officeDocument/2006/math" xmlns:v="urn:schemas-microsoft-com:vml" xmlns:wp14="http://schemas.microsoft.com/office/word/2010/wordprocessingDrawing" xmlns:wp="http://schemas.openxmlformats.org/drawingml/2006/wordprocessingDrawing" xmlns:w10="urn:schemas-microsoft-com:office:word" xmlns:w="http://schemas.openxmlformats.org/wordprocessingml/2006/main" xmlns:w14="http://schemas.microsoft.com/office/word/2010/wordml" xmlns:w15="http://schemas.microsoft.com/office/word/2012/wordml" xmlns:wpg="http://schemas.microsoft.com/office/word/2010/wordprocessingGroup" xmlns:wpi="http://schemas.microsoft.com/office/word/2010/wordprocessingInk" xmlns:wne="http://schemas.microsoft.com/office/word/2006/wordml" xmlns:wps="http://schemas.microsoft.com/office/word/2010/wordprocessingShape" mc:Ignorable="w14 w15 wp14">
+<w:document xmlns:wpc="http://schemas.microsoft.com/office/word/2010/wordprocessingCanvas" xmlns:cx="http://schemas.microsoft.com/office/drawing/2014/chartex" xmlns:cx1="http://schemas.microsoft.com/office/drawing/2015/9/8/chartex" xmlns:cx2="http://schemas.microsoft.com/office/drawing/2015/10/21/chartex" xmlns:cx3="http://schemas.microsoft.com/office/drawing/2016/5/9/chartex" xmlns:cx4="http://schemas.microsoft.com/office/drawing/2016/5/10/chartex" xmlns:cx5="http://schemas.microsoft.com/office/drawing/2016/5/11/chartex" xmlns:cx6="http://schemas.microsoft.com/office/drawing/2016/5/12/chartex" xmlns:cx7="http://schemas.microsoft.com/office/drawing/2016/5/13/chartex" xmlns:cx8="http://schemas.microsoft.com/office/drawing/2016/5/14/chartex" xmlns:mc="http://schemas.openxmlformats.org/markup-compatibility/2006" xmlns:aink="http://schemas.microsoft.com/office/drawing/2016/ink" xmlns:am3d="http://schemas.microsoft.com/office/drawing/2017/model3d" xmlns:o="urn:schemas-microsoft-com:office:office" xmlns:r="http://schemas.openxmlformats.org/officeDocument/2006/relationships" xmlns:m="http://schemas.openxmlformats.org/officeDocument/2006/math" xmlns:v="urn:schemas-microsoft-com:vml" xmlns:wp14="http://schemas.microsoft.com/office/word/2010/wordprocessingDrawing" xmlns:wp="http://schemas.openxmlformats.org/drawingml/2006/wordprocessingDrawing" xmlns:w10="urn:schemas-microsoft-com:office:word" xmlns:w="http://schemas.openxmlformats.org/wordprocessingml/2006/main" xmlns:w14="http://schemas.microsoft.com/office/word/2010/wordml" xmlns:w15="http://schemas.microsoft.com/office/word/2012/wordml" xmlns:w16cex="http://schemas.microsoft.com/office/word/2018/wordml/cex" xmlns:w16cid="http://schemas.microsoft.com/office/word/2016/wordml/cid" xmlns:w16="http://schemas.microsoft.com/office/word/2018/wordml" xmlns:w16se="http://schemas.microsoft.com/office/word/2015/wordml/symex" xmlns:wpg="http://schemas.microsoft.com/office/word/2010/wordprocessingGroup" xmlns:wpi="http://schemas.microsoft.com/office/word/2010/wordprocessingInk" xmlns:wne="http://schemas.microsoft.com/office/word/2006/wordml" xmlns:wps="http://schemas.microsoft.com/office/word/2010/wordprocessingShape" mc:Ignorable="w14 w15 w16se w16cid w16 w16cex wp14">
   <w:body>
     <w:p>
       <w:pPr>
@@ -208,8 +208,6 @@
         </w:rPr>
         <w:t>_</w:t>
       </w:r>
-      <w:bookmarkStart w:id="0" w:name="_GoBack"/>
-      <w:bookmarkEnd w:id="0"/>
       <w:r>
         <w:rPr>
           <w:rFonts w:ascii="ＭＳ Ｐゴシック" w:eastAsia="ＭＳ Ｐゴシック" w:hAnsi="ＭＳ Ｐゴシック" w:hint="eastAsia"/>
@@ -887,7 +885,7 @@
               <mc:AlternateContent>
                 <mc:Choice Requires="wps">
                   <w:drawing>
-                    <wp:anchor distT="0" distB="0" distL="114300" distR="114300" simplePos="0" relativeHeight="251659264" behindDoc="0" locked="0" layoutInCell="1" allowOverlap="1">
+                    <wp:anchor distT="0" distB="0" distL="114300" distR="114300" simplePos="0" relativeHeight="251659264" behindDoc="0" locked="0" layoutInCell="1" allowOverlap="1" wp14:anchorId="7B405D31" wp14:editId="6F4416CF">
                       <wp:simplePos x="0" y="0"/>
                       <wp:positionH relativeFrom="column">
                         <wp:posOffset>1186815</wp:posOffset>
@@ -1177,8 +1175,44 @@
             </w:r>
           </w:p>
           <w:p/>
-          <w:p/>
-          <w:p/>
+          <w:p>
+            <w:r>
+              <w:rPr>
+                <w:rFonts w:hint="eastAsia"/>
+              </w:rPr>
+              <w:t>別冊</w:t>
+            </w:r>
+            <w:r>
+              <w:rPr>
+                <w:rFonts w:hint="eastAsia"/>
+              </w:rPr>
+              <w:t>C</w:t>
+            </w:r>
+            <w:r>
+              <w:t>-1</w:t>
+            </w:r>
+            <w:r>
+              <w:rPr>
+                <w:rFonts w:hint="eastAsia"/>
+              </w:rPr>
+              <w:t>：評価シートについては、環境によって表示が崩れる可能性があるため、</w:t>
+            </w:r>
+            <w:r>
+              <w:rPr>
+                <w:rFonts w:hint="eastAsia"/>
+              </w:rPr>
+              <w:t>P</w:t>
+            </w:r>
+            <w:r>
+              <w:t>DF</w:t>
+            </w:r>
+            <w:r>
+              <w:rPr>
+                <w:rFonts w:hint="eastAsia"/>
+              </w:rPr>
+              <w:t>も用意いたしました。</w:t>
+            </w:r>
+          </w:p>
           <w:p/>
         </w:tc>
       </w:tr>
@@ -1355,7 +1389,7 @@
 </file>
 
 <file path=word/endnotes.xml><?xml version="1.0" encoding="utf-8"?>
-<w:endnotes xmlns:wpc="http://schemas.microsoft.com/office/word/2010/wordprocessingCanvas" xmlns:mc="http://schemas.openxmlformats.org/markup-compatibility/2006" xmlns:o="urn:schemas-microsoft-com:office:office" xmlns:r="http://schemas.openxmlformats.org/officeDocument/2006/relationships" xmlns:m="http://schemas.openxmlformats.org/officeDocument/2006/math" xmlns:v="urn:schemas-microsoft-com:vml" xmlns:wp14="http://schemas.microsoft.com/office/word/2010/wordprocessingDrawing" xmlns:wp="http://schemas.openxmlformats.org/drawingml/2006/wordprocessingDrawing" xmlns:w10="urn:schemas-microsoft-com:office:word" xmlns:w="http://schemas.openxmlformats.org/wordprocessingml/2006/main" xmlns:w14="http://schemas.microsoft.com/office/word/2010/wordml" xmlns:w15="http://schemas.microsoft.com/office/word/2012/wordml" xmlns:wpg="http://schemas.microsoft.com/office/word/2010/wordprocessingGroup" xmlns:wpi="http://schemas.microsoft.com/office/word/2010/wordprocessingInk" xmlns:wne="http://schemas.microsoft.com/office/word/2006/wordml" xmlns:wps="http://schemas.microsoft.com/office/word/2010/wordprocessingShape" mc:Ignorable="w14 w15 wp14">
+<w:endnotes xmlns:wpc="http://schemas.microsoft.com/office/word/2010/wordprocessingCanvas" xmlns:cx="http://schemas.microsoft.com/office/drawing/2014/chartex" xmlns:cx1="http://schemas.microsoft.com/office/drawing/2015/9/8/chartex" xmlns:cx2="http://schemas.microsoft.com/office/drawing/2015/10/21/chartex" xmlns:cx3="http://schemas.microsoft.com/office/drawing/2016/5/9/chartex" xmlns:cx4="http://schemas.microsoft.com/office/drawing/2016/5/10/chartex" xmlns:cx5="http://schemas.microsoft.com/office/drawing/2016/5/11/chartex" xmlns:cx6="http://schemas.microsoft.com/office/drawing/2016/5/12/chartex" xmlns:cx7="http://schemas.microsoft.com/office/drawing/2016/5/13/chartex" xmlns:cx8="http://schemas.microsoft.com/office/drawing/2016/5/14/chartex" xmlns:mc="http://schemas.openxmlformats.org/markup-compatibility/2006" xmlns:aink="http://schemas.microsoft.com/office/drawing/2016/ink" xmlns:am3d="http://schemas.microsoft.com/office/drawing/2017/model3d" xmlns:o="urn:schemas-microsoft-com:office:office" xmlns:r="http://schemas.openxmlformats.org/officeDocument/2006/relationships" xmlns:m="http://schemas.openxmlformats.org/officeDocument/2006/math" xmlns:v="urn:schemas-microsoft-com:vml" xmlns:wp14="http://schemas.microsoft.com/office/word/2010/wordprocessingDrawing" xmlns:wp="http://schemas.openxmlformats.org/drawingml/2006/wordprocessingDrawing" xmlns:w10="urn:schemas-microsoft-com:office:word" xmlns:w="http://schemas.openxmlformats.org/wordprocessingml/2006/main" xmlns:w14="http://schemas.microsoft.com/office/word/2010/wordml" xmlns:w15="http://schemas.microsoft.com/office/word/2012/wordml" xmlns:w16cex="http://schemas.microsoft.com/office/word/2018/wordml/cex" xmlns:w16cid="http://schemas.microsoft.com/office/word/2016/wordml/cid" xmlns:w16="http://schemas.microsoft.com/office/word/2018/wordml" xmlns:w16se="http://schemas.microsoft.com/office/word/2015/wordml/symex" xmlns:wpg="http://schemas.microsoft.com/office/word/2010/wordprocessingGroup" xmlns:wpi="http://schemas.microsoft.com/office/word/2010/wordprocessingInk" xmlns:wne="http://schemas.microsoft.com/office/word/2006/wordml" xmlns:wps="http://schemas.microsoft.com/office/word/2010/wordprocessingShape" mc:Ignorable="w14 w15 w16se w16cid w16 w16cex wp14">
   <w:endnote w:type="separator" w:id="-1">
     <w:p>
       <w:r>
@@ -1374,7 +1408,7 @@
 </file>
 
 <file path=word/footnotes.xml><?xml version="1.0" encoding="utf-8"?>
-<w:footnotes xmlns:wpc="http://schemas.microsoft.com/office/word/2010/wordprocessingCanvas" xmlns:mc="http://schemas.openxmlformats.org/markup-compatibility/2006" xmlns:o="urn:schemas-microsoft-com:office:office" xmlns:r="http://schemas.openxmlformats.org/officeDocument/2006/relationships" xmlns:m="http://schemas.openxmlformats.org/officeDocument/2006/math" xmlns:v="urn:schemas-microsoft-com:vml" xmlns:wp14="http://schemas.microsoft.com/office/word/2010/wordprocessingDrawing" xmlns:wp="http://schemas.openxmlformats.org/drawingml/2006/wordprocessingDrawing" xmlns:w10="urn:schemas-microsoft-com:office:word" xmlns:w="http://schemas.openxmlformats.org/wordprocessingml/2006/main" xmlns:w14="http://schemas.microsoft.com/office/word/2010/wordml" xmlns:w15="http://schemas.microsoft.com/office/word/2012/wordml" xmlns:wpg="http://schemas.microsoft.com/office/word/2010/wordprocessingGroup" xmlns:wpi="http://schemas.microsoft.com/office/word/2010/wordprocessingInk" xmlns:wne="http://schemas.microsoft.com/office/word/2006/wordml" xmlns:wps="http://schemas.microsoft.com/office/word/2010/wordprocessingShape" mc:Ignorable="w14 w15 wp14">
+<w:footnotes xmlns:wpc="http://schemas.microsoft.com/office/word/2010/wordprocessingCanvas" xmlns:cx="http://schemas.microsoft.com/office/drawing/2014/chartex" xmlns:cx1="http://schemas.microsoft.com/office/drawing/2015/9/8/chartex" xmlns:cx2="http://schemas.microsoft.com/office/drawing/2015/10/21/chartex" xmlns:cx3="http://schemas.microsoft.com/office/drawing/2016/5/9/chartex" xmlns:cx4="http://schemas.microsoft.com/office/drawing/2016/5/10/chartex" xmlns:cx5="http://schemas.microsoft.com/office/drawing/2016/5/11/chartex" xmlns:cx6="http://schemas.microsoft.com/office/drawing/2016/5/12/chartex" xmlns:cx7="http://schemas.microsoft.com/office/drawing/2016/5/13/chartex" xmlns:cx8="http://schemas.microsoft.com/office/drawing/2016/5/14/chartex" xmlns:mc="http://schemas.openxmlformats.org/markup-compatibility/2006" xmlns:aink="http://schemas.microsoft.com/office/drawing/2016/ink" xmlns:am3d="http://schemas.microsoft.com/office/drawing/2017/model3d" xmlns:o="urn:schemas-microsoft-com:office:office" xmlns:r="http://schemas.openxmlformats.org/officeDocument/2006/relationships" xmlns:m="http://schemas.openxmlformats.org/officeDocument/2006/math" xmlns:v="urn:schemas-microsoft-com:vml" xmlns:wp14="http://schemas.microsoft.com/office/word/2010/wordprocessingDrawing" xmlns:wp="http://schemas.openxmlformats.org/drawingml/2006/wordprocessingDrawing" xmlns:w10="urn:schemas-microsoft-com:office:word" xmlns:w="http://schemas.openxmlformats.org/wordprocessingml/2006/main" xmlns:w14="http://schemas.microsoft.com/office/word/2010/wordml" xmlns:w15="http://schemas.microsoft.com/office/word/2012/wordml" xmlns:w16cex="http://schemas.microsoft.com/office/word/2018/wordml/cex" xmlns:w16cid="http://schemas.microsoft.com/office/word/2016/wordml/cid" xmlns:w16="http://schemas.microsoft.com/office/word/2018/wordml" xmlns:w16se="http://schemas.microsoft.com/office/word/2015/wordml/symex" xmlns:wpg="http://schemas.microsoft.com/office/word/2010/wordprocessingGroup" xmlns:wpi="http://schemas.microsoft.com/office/word/2010/wordprocessingInk" xmlns:wne="http://schemas.microsoft.com/office/word/2006/wordml" xmlns:wps="http://schemas.microsoft.com/office/word/2010/wordprocessingShape" mc:Ignorable="w14 w15 w16se w16cid w16 w16cex wp14">
   <w:footnote w:type="separator" w:id="-1">
     <w:p>
       <w:r>
@@ -1393,7 +1427,7 @@
 </file>
 
 <file path=word/styles.xml><?xml version="1.0" encoding="utf-8"?>
-<w:styles xmlns:mc="http://schemas.openxmlformats.org/markup-compatibility/2006" xmlns:r="http://schemas.openxmlformats.org/officeDocument/2006/relationships" xmlns:w="http://schemas.openxmlformats.org/wordprocessingml/2006/main" xmlns:w14="http://schemas.microsoft.com/office/word/2010/wordml" xmlns:w15="http://schemas.microsoft.com/office/word/2012/wordml" mc:Ignorable="w14 w15">
+<w:styles xmlns:mc="http://schemas.openxmlformats.org/markup-compatibility/2006" xmlns:r="http://schemas.openxmlformats.org/officeDocument/2006/relationships" xmlns:w="http://schemas.openxmlformats.org/wordprocessingml/2006/main" xmlns:w14="http://schemas.microsoft.com/office/word/2010/wordml" xmlns:w15="http://schemas.microsoft.com/office/word/2012/wordml" xmlns:w16cex="http://schemas.microsoft.com/office/word/2018/wordml/cex" xmlns:w16cid="http://schemas.microsoft.com/office/word/2016/wordml/cid" xmlns:w16="http://schemas.microsoft.com/office/word/2018/wordml" xmlns:w16se="http://schemas.microsoft.com/office/word/2015/wordml/symex" mc:Ignorable="w14 w15 w16se w16cid w16 w16cex">
   <w:docDefaults>
     <w:rPrDefault>
       <w:rPr>
@@ -1403,7 +1437,7 @@
     </w:rPrDefault>
     <w:pPrDefault/>
   </w:docDefaults>
-  <w:latentStyles w:defLockedState="0" w:defUIPriority="0" w:defSemiHidden="0" w:defUnhideWhenUsed="0" w:defQFormat="0" w:count="371">
+  <w:latentStyles w:defLockedState="0" w:defUIPriority="0" w:defSemiHidden="0" w:defUnhideWhenUsed="0" w:defQFormat="0" w:count="376">
     <w:lsdException w:name="Normal" w:qFormat="1"/>
     <w:lsdException w:name="heading 1" w:qFormat="1"/>
     <w:lsdException w:name="heading 2" w:semiHidden="1" w:unhideWhenUsed="1" w:qFormat="1"/>
@@ -1419,7 +1453,12 @@
     <w:lsdException w:name="Subtitle" w:qFormat="1"/>
     <w:lsdException w:name="Strong" w:qFormat="1"/>
     <w:lsdException w:name="Emphasis" w:qFormat="1"/>
-    <w:lsdException w:name="Normal Table" w:semiHidden="1" w:unhideWhenUsed="1"/>
+    <w:lsdException w:name="HTML Keyboard" w:semiHidden="1" w:unhideWhenUsed="1"/>
+    <w:lsdException w:name="annotation subject" w:semiHidden="1" w:unhideWhenUsed="1"/>
+    <w:lsdException w:name="No List" w:semiHidden="1" w:unhideWhenUsed="1"/>
+    <w:lsdException w:name="Outline List 1" w:semiHidden="1" w:unhideWhenUsed="1"/>
+    <w:lsdException w:name="Outline List 2" w:semiHidden="1" w:unhideWhenUsed="1"/>
+    <w:lsdException w:name="Outline List 3" w:semiHidden="1" w:unhideWhenUsed="1"/>
     <w:lsdException w:name="Table Simple 1" w:semiHidden="1" w:unhideWhenUsed="1"/>
     <w:lsdException w:name="Table Simple 2" w:semiHidden="1" w:unhideWhenUsed="1"/>
     <w:lsdException w:name="Table Simple 3" w:semiHidden="1" w:unhideWhenUsed="1"/>
@@ -1457,11 +1496,9 @@
     <w:lsdException w:name="Table Contemporary" w:semiHidden="1" w:unhideWhenUsed="1"/>
     <w:lsdException w:name="Table Elegant" w:semiHidden="1" w:unhideWhenUsed="1"/>
     <w:lsdException w:name="Table Professional" w:semiHidden="1" w:unhideWhenUsed="1"/>
-    <w:lsdException w:name="Table Subtle 1" w:semiHidden="1" w:unhideWhenUsed="1"/>
     <w:lsdException w:name="Table Subtle 2" w:semiHidden="1" w:unhideWhenUsed="1"/>
     <w:lsdException w:name="Table Web 1" w:semiHidden="1" w:unhideWhenUsed="1"/>
-    <w:lsdException w:name="Table Web 2" w:semiHidden="1" w:unhideWhenUsed="1"/>
-    <w:lsdException w:name="Table Web 3" w:semiHidden="1" w:unhideWhenUsed="1"/>
+    <w:lsdException w:name="Balloon Text" w:semiHidden="1" w:unhideWhenUsed="1"/>
     <w:lsdException w:name="Table Theme" w:semiHidden="1" w:unhideWhenUsed="1"/>
     <w:lsdException w:name="Placeholder Text" w:semiHidden="1" w:uiPriority="99"/>
     <w:lsdException w:name="No Spacing" w:uiPriority="1" w:qFormat="1"/>
@@ -1678,6 +1715,11 @@
     <w:lsdException w:name="List Table 5 Dark Accent 6" w:uiPriority="50"/>
     <w:lsdException w:name="List Table 6 Colorful Accent 6" w:uiPriority="51"/>
     <w:lsdException w:name="List Table 7 Colorful Accent 6" w:uiPriority="52"/>
+    <w:lsdException w:name="Mention" w:semiHidden="1" w:uiPriority="99" w:unhideWhenUsed="1"/>
+    <w:lsdException w:name="Smart Hyperlink" w:semiHidden="1" w:uiPriority="99" w:unhideWhenUsed="1"/>
+    <w:lsdException w:name="Hashtag" w:semiHidden="1" w:uiPriority="99" w:unhideWhenUsed="1"/>
+    <w:lsdException w:name="Unresolved Mention" w:semiHidden="1" w:uiPriority="99" w:unhideWhenUsed="1"/>
+    <w:lsdException w:name="Smart Link" w:semiHidden="1" w:uiPriority="99" w:unhideWhenUsed="1"/>
   </w:latentStyles>
   <w:style w:type="paragraph" w:default="1" w:styleId="a">
     <w:name w:val="Normal"/>

--- a/論文提出/提出フォルダ/プロジェクト・チーム研究論文提出届.docx
+++ b/論文提出/提出フォルダ/プロジェクト・チーム研究論文提出届.docx
@@ -1027,7 +1027,15 @@
                 <w:sz w:val="22"/>
                 <w:szCs w:val="22"/>
               </w:rPr>
-              <w:t xml:space="preserve">     45</w:t>
+              <w:t xml:space="preserve">     4</w:t>
+            </w:r>
+            <w:r>
+              <w:rPr>
+                <w:rFonts w:ascii="ＭＳ Ｐゴシック" w:eastAsia="ＭＳ Ｐゴシック" w:hAnsi="ＭＳ Ｐゴシック"/>
+                <w:sz w:val="22"/>
+                <w:szCs w:val="22"/>
+              </w:rPr>
+              <w:t>2</w:t>
             </w:r>
             <w:r>
               <w:rPr>
@@ -1337,6 +1345,7 @@
         <w:rPr>
           <w:rFonts w:hint="eastAsia"/>
         </w:rPr>
+        <w:lastRenderedPageBreak/>
         <w:t xml:space="preserve">　　　　</w:t>
       </w:r>
       <w:r>
@@ -1454,6 +1463,7 @@
     <w:lsdException w:name="Strong" w:qFormat="1"/>
     <w:lsdException w:name="Emphasis" w:qFormat="1"/>
     <w:lsdException w:name="HTML Keyboard" w:semiHidden="1" w:unhideWhenUsed="1"/>
+    <w:lsdException w:name="Normal Table" w:semiHidden="1" w:unhideWhenUsed="1"/>
     <w:lsdException w:name="annotation subject" w:semiHidden="1" w:unhideWhenUsed="1"/>
     <w:lsdException w:name="No List" w:semiHidden="1" w:unhideWhenUsed="1"/>
     <w:lsdException w:name="Outline List 1" w:semiHidden="1" w:unhideWhenUsed="1"/>
@@ -1496,8 +1506,11 @@
     <w:lsdException w:name="Table Contemporary" w:semiHidden="1" w:unhideWhenUsed="1"/>
     <w:lsdException w:name="Table Elegant" w:semiHidden="1" w:unhideWhenUsed="1"/>
     <w:lsdException w:name="Table Professional" w:semiHidden="1" w:unhideWhenUsed="1"/>
+    <w:lsdException w:name="Table Subtle 1" w:semiHidden="1" w:unhideWhenUsed="1"/>
     <w:lsdException w:name="Table Subtle 2" w:semiHidden="1" w:unhideWhenUsed="1"/>
     <w:lsdException w:name="Table Web 1" w:semiHidden="1" w:unhideWhenUsed="1"/>
+    <w:lsdException w:name="Table Web 2" w:semiHidden="1" w:unhideWhenUsed="1"/>
+    <w:lsdException w:name="Table Web 3" w:semiHidden="1" w:unhideWhenUsed="1"/>
     <w:lsdException w:name="Balloon Text" w:semiHidden="1" w:unhideWhenUsed="1"/>
     <w:lsdException w:name="Table Theme" w:semiHidden="1" w:unhideWhenUsed="1"/>
     <w:lsdException w:name="Placeholder Text" w:semiHidden="1" w:uiPriority="99"/>
